--- a/第19章作业/answer.docx
+++ b/第19章作业/answer.docx
@@ -16,7 +16,21 @@
         <w:rPr>
           <w:rFonts w:hint="eastAsia"/>
         </w:rPr>
-        <w:t>声明一个类型为Class的引用变量clz，值为null</w:t>
+        <w:t>声明一个类型为Class的引用变量</w:t>
+      </w:r>
+      <w:proofErr w:type="spellStart"/>
+      <w:r>
+        <w:rPr>
+          <w:rFonts w:hint="eastAsia"/>
+        </w:rPr>
+        <w:t>clz</w:t>
+      </w:r>
+      <w:proofErr w:type="spellEnd"/>
+      <w:r>
+        <w:rPr>
+          <w:rFonts w:hint="eastAsia"/>
+        </w:rPr>
+        <w:t>，值为null</w:t>
       </w:r>
     </w:p>
     <w:p/>
@@ -37,8 +51,13 @@
         <w:t>lass</w:t>
       </w:r>
       <w:r>
-        <w:t>&lt;? Extends Polygon&gt; clz</w:t>
-      </w:r>
+        <w:t xml:space="preserve">&lt;? Extends Polygon&gt; </w:t>
+      </w:r>
+      <w:proofErr w:type="spellStart"/>
+      <w:r>
+        <w:t>clz</w:t>
+      </w:r>
+      <w:proofErr w:type="spellEnd"/>
     </w:p>
     <w:p>
       <w:r>
@@ -73,7 +92,14 @@
         <w:rPr>
           <w:rFonts w:hint="eastAsia"/>
         </w:rPr>
-        <w:t>只能指向表示Poly</w:t>
+        <w:t>只能指向表示</w:t>
+      </w:r>
+      <w:proofErr w:type="spellStart"/>
+      <w:r>
+        <w:rPr>
+          <w:rFonts w:hint="eastAsia"/>
+        </w:rPr>
+        <w:t>Poly</w:t>
       </w:r>
       <w:r>
         <w:t>G</w:t>
@@ -82,7 +108,14 @@
         <w:rPr>
           <w:rFonts w:hint="eastAsia"/>
         </w:rPr>
-        <w:t>on的Class对象</w:t>
+        <w:t>on</w:t>
+      </w:r>
+      <w:proofErr w:type="spellEnd"/>
+      <w:r>
+        <w:rPr>
+          <w:rFonts w:hint="eastAsia"/>
+        </w:rPr>
+        <w:t>的Class对象</w:t>
       </w:r>
     </w:p>
     <w:p>
@@ -115,7 +148,16 @@
           <w:kern w:val="0"/>
           <w:szCs w:val="21"/>
         </w:rPr>
-        <w:t>只能指向表示Poly</w:t>
+        <w:t>只能指向表示</w:t>
+      </w:r>
+      <w:proofErr w:type="spellStart"/>
+      <w:r>
+        <w:rPr>
+          <w:rFonts w:ascii="幼圆" w:eastAsia="幼圆" w:cstheme="minorHAnsi" w:hint="eastAsia"/>
+          <w:kern w:val="0"/>
+          <w:szCs w:val="21"/>
+        </w:rPr>
+        <w:t>Poly</w:t>
       </w:r>
       <w:r>
         <w:rPr>
@@ -131,7 +173,16 @@
           <w:kern w:val="0"/>
           <w:szCs w:val="21"/>
         </w:rPr>
-        <w:t>on及其子类的Class对象</w:t>
+        <w:t>on</w:t>
+      </w:r>
+      <w:proofErr w:type="spellEnd"/>
+      <w:r>
+        <w:rPr>
+          <w:rFonts w:ascii="幼圆" w:eastAsia="幼圆" w:cstheme="minorHAnsi" w:hint="eastAsia"/>
+          <w:kern w:val="0"/>
+          <w:szCs w:val="21"/>
+        </w:rPr>
+        <w:t>及其子类的Class对象</w:t>
       </w:r>
     </w:p>
     <w:p>
@@ -184,13 +235,23 @@
       <w:r>
         <w:t xml:space="preserve">  </w:t>
       </w:r>
-      <w:r>
-        <w:rPr>
-          <w:rFonts w:eastAsia="微软雅黑" w:cstheme="minorHAnsi"/>
-          <w:kern w:val="0"/>
-          <w:szCs w:val="21"/>
-        </w:rPr>
-        <w:t>ArrayList&lt;</w:t>
+      <w:proofErr w:type="spellStart"/>
+      <w:r>
+        <w:rPr>
+          <w:rFonts w:eastAsia="微软雅黑" w:cstheme="minorHAnsi"/>
+          <w:kern w:val="0"/>
+          <w:szCs w:val="21"/>
+        </w:rPr>
+        <w:t>ArrayList</w:t>
+      </w:r>
+      <w:proofErr w:type="spellEnd"/>
+      <w:r>
+        <w:rPr>
+          <w:rFonts w:eastAsia="微软雅黑" w:cstheme="minorHAnsi"/>
+          <w:kern w:val="0"/>
+          <w:szCs w:val="21"/>
+        </w:rPr>
+        <w:t>&lt;</w:t>
       </w:r>
       <w:r>
         <w:rPr>
@@ -206,7 +267,43 @@
           <w:kern w:val="0"/>
           <w:szCs w:val="21"/>
         </w:rPr>
-        <w:t>&gt; lists = new ArrayList&lt;String&gt;();</w:t>
+        <w:t xml:space="preserve">&gt; lists = new </w:t>
+      </w:r>
+      <w:proofErr w:type="spellStart"/>
+      <w:r>
+        <w:rPr>
+          <w:rFonts w:eastAsia="微软雅黑" w:cstheme="minorHAnsi"/>
+          <w:kern w:val="0"/>
+          <w:szCs w:val="21"/>
+        </w:rPr>
+        <w:t>ArrayList</w:t>
+      </w:r>
+      <w:proofErr w:type="spellEnd"/>
+      <w:r>
+        <w:rPr>
+          <w:rFonts w:eastAsia="微软雅黑" w:cstheme="minorHAnsi"/>
+          <w:kern w:val="0"/>
+          <w:szCs w:val="21"/>
+        </w:rPr>
+        <w:t>&lt;String</w:t>
+      </w:r>
+      <w:proofErr w:type="gramStart"/>
+      <w:r>
+        <w:rPr>
+          <w:rFonts w:eastAsia="微软雅黑" w:cstheme="minorHAnsi"/>
+          <w:kern w:val="0"/>
+          <w:szCs w:val="21"/>
+        </w:rPr>
+        <w:t>&gt;(</w:t>
+      </w:r>
+      <w:proofErr w:type="gramEnd"/>
+      <w:r>
+        <w:rPr>
+          <w:rFonts w:eastAsia="微软雅黑" w:cstheme="minorHAnsi"/>
+          <w:kern w:val="0"/>
+          <w:szCs w:val="21"/>
+        </w:rPr>
+        <w:t>);</w:t>
       </w:r>
     </w:p>
     <w:p>
@@ -418,7 +515,25 @@
           <w:kern w:val="0"/>
           <w:szCs w:val="21"/>
         </w:rPr>
-        <w:t>时指定泛型类型为</w:t>
+        <w:t>时指定泛</w:t>
+      </w:r>
+      <w:proofErr w:type="gramStart"/>
+      <w:r>
+        <w:rPr>
+          <w:rFonts w:eastAsia="微软雅黑" w:cstheme="minorHAnsi" w:hint="eastAsia"/>
+          <w:kern w:val="0"/>
+          <w:szCs w:val="21"/>
+        </w:rPr>
+        <w:t>型类型</w:t>
+      </w:r>
+      <w:proofErr w:type="gramEnd"/>
+      <w:r>
+        <w:rPr>
+          <w:rFonts w:eastAsia="微软雅黑" w:cstheme="minorHAnsi" w:hint="eastAsia"/>
+          <w:kern w:val="0"/>
+          <w:szCs w:val="21"/>
+        </w:rPr>
+        <w:t>为</w:t>
       </w:r>
       <w:r>
         <w:rPr>
@@ -829,8 +944,169 @@
       </w:r>
     </w:p>
     <w:p/>
+    <w:p>
+      <w:pPr>
+        <w:rPr>
+          <w:rFonts w:hint="eastAsia"/>
+          <w:b/>
+          <w:bCs/>
+        </w:rPr>
+      </w:pPr>
+      <w:r>
+        <w:rPr>
+          <w:rFonts w:hint="eastAsia"/>
+          <w:b/>
+          <w:bCs/>
+        </w:rPr>
+        <w:t>三</w:t>
+      </w:r>
+    </w:p>
+    <w:p>
+      <w:pPr>
+        <w:pStyle w:val="a7"/>
+        <w:numPr>
+          <w:ilvl w:val="0"/>
+          <w:numId w:val="1"/>
+        </w:numPr>
+        <w:ind w:firstLineChars="0"/>
+      </w:pPr>
+      <w:r>
+        <w:rPr>
+          <w:rFonts w:hint="eastAsia"/>
+        </w:rPr>
+        <w:t>A</w:t>
+      </w:r>
+      <w:r>
+        <w:t>BDG</w:t>
+      </w:r>
+    </w:p>
+    <w:p>
+      <w:pPr>
+        <w:pStyle w:val="a7"/>
+        <w:numPr>
+          <w:ilvl w:val="0"/>
+          <w:numId w:val="1"/>
+        </w:numPr>
+        <w:ind w:firstLineChars="0"/>
+      </w:pPr>
+      <w:r>
+        <w:rPr>
+          <w:rFonts w:hint="eastAsia"/>
+        </w:rPr>
+        <w:t>A</w:t>
+      </w:r>
+      <w:r>
+        <w:t>EFGH</w:t>
+      </w:r>
+    </w:p>
+    <w:p>
+      <w:pPr>
+        <w:pStyle w:val="a7"/>
+        <w:numPr>
+          <w:ilvl w:val="0"/>
+          <w:numId w:val="1"/>
+        </w:numPr>
+        <w:ind w:firstLineChars="0"/>
+      </w:pPr>
+      <w:r>
+        <w:rPr>
+          <w:rFonts w:hint="eastAsia"/>
+        </w:rPr>
+        <w:t>A</w:t>
+      </w:r>
+      <w:r>
+        <w:t>BC</w:t>
+      </w:r>
+    </w:p>
+    <w:p>
+      <w:pPr>
+        <w:pStyle w:val="a7"/>
+        <w:numPr>
+          <w:ilvl w:val="0"/>
+          <w:numId w:val="1"/>
+        </w:numPr>
+        <w:ind w:firstLineChars="0"/>
+      </w:pPr>
+      <w:r>
+        <w:t>BC</w:t>
+      </w:r>
+    </w:p>
+    <w:p>
+      <w:pPr>
+        <w:pStyle w:val="a7"/>
+        <w:numPr>
+          <w:ilvl w:val="0"/>
+          <w:numId w:val="1"/>
+        </w:numPr>
+        <w:ind w:firstLineChars="0"/>
+      </w:pPr>
+      <w:r>
+        <w:rPr>
+          <w:rFonts w:hint="eastAsia"/>
+        </w:rPr>
+        <w:t>A</w:t>
+      </w:r>
+      <w:r>
+        <w:t>BCD</w:t>
+      </w:r>
+    </w:p>
+    <w:p>
+      <w:pPr>
+        <w:pStyle w:val="a7"/>
+        <w:numPr>
+          <w:ilvl w:val="0"/>
+          <w:numId w:val="1"/>
+        </w:numPr>
+        <w:ind w:firstLineChars="0"/>
+      </w:pPr>
+      <w:r>
+        <w:rPr>
+          <w:rFonts w:hint="eastAsia"/>
+        </w:rPr>
+        <w:t>B</w:t>
+      </w:r>
+      <w:r>
+        <w:t>CDF</w:t>
+      </w:r>
+    </w:p>
     <w:p/>
     <w:p>
+      <w:pPr>
+        <w:rPr>
+          <w:rFonts w:hint="eastAsia"/>
+          <w:b/>
+          <w:bCs/>
+        </w:rPr>
+      </w:pPr>
+      <w:r>
+        <w:rPr>
+          <w:rFonts w:hint="eastAsia"/>
+          <w:b/>
+          <w:bCs/>
+        </w:rPr>
+        <w:t>四</w:t>
+      </w:r>
+    </w:p>
+    <w:p>
+      <w:r>
+        <w:rPr>
+          <w:rFonts w:hint="eastAsia"/>
+        </w:rPr>
+        <w:t>C</w:t>
+      </w:r>
+      <w:r>
+        <w:t>CCCAAAAC</w:t>
+      </w:r>
+    </w:p>
+    <w:p/>
+    <w:p>
+      <w:pPr>
+        <w:rPr>
+          <w:rFonts w:hint="eastAsia"/>
+        </w:rPr>
+      </w:pPr>
+    </w:p>
+    <w:p>
       <w:r>
         <w:rPr>
           <w:rFonts w:hint="eastAsia"/>
@@ -838,6 +1114,35 @@
         <w:t>编程题</w:t>
       </w:r>
     </w:p>
+    <w:p/>
+    <w:p>
+      <w:pPr>
+        <w:rPr>
+          <w:rFonts w:hint="eastAsia"/>
+          <w:b/>
+          <w:bCs/>
+        </w:rPr>
+      </w:pPr>
+      <w:proofErr w:type="gramStart"/>
+      <w:r>
+        <w:rPr>
+          <w:rFonts w:hint="eastAsia"/>
+          <w:b/>
+          <w:bCs/>
+        </w:rPr>
+        <w:lastRenderedPageBreak/>
+        <w:t>一</w:t>
+      </w:r>
+      <w:proofErr w:type="gramEnd"/>
+      <w:r>
+        <w:rPr>
+          <w:rFonts w:hint="eastAsia"/>
+          <w:b/>
+          <w:bCs/>
+        </w:rPr>
+        <w:t xml:space="preserve"> 编程题1</w:t>
+      </w:r>
+    </w:p>
     <w:p>
       <w:r>
         <w:rPr>
@@ -885,55 +1190,11 @@
         <w:rPr>
           <w:noProof/>
         </w:rPr>
-        <w:lastRenderedPageBreak/>
         <w:drawing>
           <wp:inline distT="0" distB="0" distL="0" distR="0" wp14:anchorId="4F155927" wp14:editId="22DB7002">
             <wp:extent cx="5274310" cy="3459480"/>
             <wp:effectExtent l="0" t="0" r="2540" b="7620"/>
             <wp:docPr id="1" name="图片 1"/>
-            <wp:cNvGraphicFramePr>
-              <a:graphicFrameLocks xmlns:a="http://schemas.openxmlformats.org/drawingml/2006/main" noChangeAspect="1"/>
-            </wp:cNvGraphicFramePr>
-            <a:graphic xmlns:a="http://schemas.openxmlformats.org/drawingml/2006/main">
-              <a:graphicData uri="http://schemas.openxmlformats.org/drawingml/2006/picture">
-                <pic:pic xmlns:pic="http://schemas.openxmlformats.org/drawingml/2006/picture">
-                  <pic:nvPicPr>
-                    <pic:cNvPr id="1" name=""/>
-                    <pic:cNvPicPr/>
-                  </pic:nvPicPr>
-                  <pic:blipFill>
-                    <a:blip r:embed="rId6"/>
-                    <a:stretch>
-                      <a:fillRect/>
-                    </a:stretch>
-                  </pic:blipFill>
-                  <pic:spPr>
-                    <a:xfrm>
-                      <a:off x="0" y="0"/>
-                      <a:ext cx="5274310" cy="3459480"/>
-                    </a:xfrm>
-                    <a:prstGeom prst="rect">
-                      <a:avLst/>
-                    </a:prstGeom>
-                  </pic:spPr>
-                </pic:pic>
-              </a:graphicData>
-            </a:graphic>
-          </wp:inline>
-        </w:drawing>
-      </w:r>
-    </w:p>
-    <w:p>
-      <w:r>
-        <w:rPr>
-          <w:noProof/>
-        </w:rPr>
-        <w:lastRenderedPageBreak/>
-        <w:drawing>
-          <wp:inline distT="0" distB="0" distL="0" distR="0" wp14:anchorId="59A253B3" wp14:editId="4371D511">
-            <wp:extent cx="4976291" cy="5662151"/>
-            <wp:effectExtent l="0" t="0" r="0" b="0"/>
-            <wp:docPr id="2" name="图片 2"/>
             <wp:cNvGraphicFramePr>
               <a:graphicFrameLocks xmlns:a="http://schemas.openxmlformats.org/drawingml/2006/main" noChangeAspect="1"/>
             </wp:cNvGraphicFramePr>
@@ -953,7 +1214,7 @@
                   <pic:spPr>
                     <a:xfrm>
                       <a:off x="0" y="0"/>
-                      <a:ext cx="4976291" cy="5662151"/>
+                      <a:ext cx="5274310" cy="3459480"/>
                     </a:xfrm>
                     <a:prstGeom prst="rect">
                       <a:avLst/>
@@ -973,10 +1234,10 @@
         </w:rPr>
         <w:lastRenderedPageBreak/>
         <w:drawing>
-          <wp:inline distT="0" distB="0" distL="0" distR="0" wp14:anchorId="37F75839" wp14:editId="3BDCED09">
-            <wp:extent cx="5274310" cy="5967095"/>
-            <wp:effectExtent l="0" t="0" r="2540" b="0"/>
-            <wp:docPr id="4" name="图片 4"/>
+          <wp:inline distT="0" distB="0" distL="0" distR="0" wp14:anchorId="59A253B3" wp14:editId="4371D511">
+            <wp:extent cx="4976291" cy="5662151"/>
+            <wp:effectExtent l="0" t="0" r="0" b="0"/>
+            <wp:docPr id="2" name="图片 2"/>
             <wp:cNvGraphicFramePr>
               <a:graphicFrameLocks xmlns:a="http://schemas.openxmlformats.org/drawingml/2006/main" noChangeAspect="1"/>
             </wp:cNvGraphicFramePr>
@@ -996,7 +1257,7 @@
                   <pic:spPr>
                     <a:xfrm>
                       <a:off x="0" y="0"/>
-                      <a:ext cx="5274310" cy="5967095"/>
+                      <a:ext cx="4976291" cy="5662151"/>
                     </a:xfrm>
                     <a:prstGeom prst="rect">
                       <a:avLst/>
@@ -1016,10 +1277,10 @@
         </w:rPr>
         <w:lastRenderedPageBreak/>
         <w:drawing>
-          <wp:inline distT="0" distB="0" distL="0" distR="0" wp14:anchorId="2C6201EA" wp14:editId="4CD32A36">
-            <wp:extent cx="5274310" cy="3614420"/>
-            <wp:effectExtent l="0" t="0" r="2540" b="5080"/>
-            <wp:docPr id="5" name="图片 5"/>
+          <wp:inline distT="0" distB="0" distL="0" distR="0" wp14:anchorId="37F75839" wp14:editId="3BDCED09">
+            <wp:extent cx="5274310" cy="5967095"/>
+            <wp:effectExtent l="0" t="0" r="2540" b="0"/>
+            <wp:docPr id="4" name="图片 4"/>
             <wp:cNvGraphicFramePr>
               <a:graphicFrameLocks xmlns:a="http://schemas.openxmlformats.org/drawingml/2006/main" noChangeAspect="1"/>
             </wp:cNvGraphicFramePr>
@@ -1039,7 +1300,7 @@
                   <pic:spPr>
                     <a:xfrm>
                       <a:off x="0" y="0"/>
-                      <a:ext cx="5274310" cy="3614420"/>
+                      <a:ext cx="5274310" cy="5967095"/>
                     </a:xfrm>
                     <a:prstGeom prst="rect">
                       <a:avLst/>
@@ -1053,20 +1314,16 @@
       </w:r>
     </w:p>
     <w:p>
-      <w:pPr>
-        <w:rPr>
-          <w:rFonts w:hint="eastAsia"/>
-        </w:rPr>
-      </w:pPr>
       <w:r>
         <w:rPr>
           <w:noProof/>
         </w:rPr>
+        <w:lastRenderedPageBreak/>
         <w:drawing>
-          <wp:inline distT="0" distB="0" distL="0" distR="0" wp14:anchorId="75DD4C11" wp14:editId="45BC303F">
-            <wp:extent cx="2933954" cy="1966130"/>
-            <wp:effectExtent l="0" t="0" r="0" b="0"/>
-            <wp:docPr id="6" name="图片 6"/>
+          <wp:inline distT="0" distB="0" distL="0" distR="0" wp14:anchorId="2C6201EA" wp14:editId="4CD32A36">
+            <wp:extent cx="5274310" cy="3614420"/>
+            <wp:effectExtent l="0" t="0" r="2540" b="5080"/>
+            <wp:docPr id="5" name="图片 5"/>
             <wp:cNvGraphicFramePr>
               <a:graphicFrameLocks xmlns:a="http://schemas.openxmlformats.org/drawingml/2006/main" noChangeAspect="1"/>
             </wp:cNvGraphicFramePr>
@@ -1086,6 +1343,48 @@
                   <pic:spPr>
                     <a:xfrm>
                       <a:off x="0" y="0"/>
+                      <a:ext cx="5274310" cy="3614420"/>
+                    </a:xfrm>
+                    <a:prstGeom prst="rect">
+                      <a:avLst/>
+                    </a:prstGeom>
+                  </pic:spPr>
+                </pic:pic>
+              </a:graphicData>
+            </a:graphic>
+          </wp:inline>
+        </w:drawing>
+      </w:r>
+    </w:p>
+    <w:p>
+      <w:r>
+        <w:rPr>
+          <w:noProof/>
+        </w:rPr>
+        <w:drawing>
+          <wp:inline distT="0" distB="0" distL="0" distR="0" wp14:anchorId="75DD4C11" wp14:editId="45BC303F">
+            <wp:extent cx="2933954" cy="1966130"/>
+            <wp:effectExtent l="0" t="0" r="0" b="0"/>
+            <wp:docPr id="6" name="图片 6"/>
+            <wp:cNvGraphicFramePr>
+              <a:graphicFrameLocks xmlns:a="http://schemas.openxmlformats.org/drawingml/2006/main" noChangeAspect="1"/>
+            </wp:cNvGraphicFramePr>
+            <a:graphic xmlns:a="http://schemas.openxmlformats.org/drawingml/2006/main">
+              <a:graphicData uri="http://schemas.openxmlformats.org/drawingml/2006/picture">
+                <pic:pic xmlns:pic="http://schemas.openxmlformats.org/drawingml/2006/picture">
+                  <pic:nvPicPr>
+                    <pic:cNvPr id="1" name=""/>
+                    <pic:cNvPicPr/>
+                  </pic:nvPicPr>
+                  <pic:blipFill>
+                    <a:blip r:embed="rId11"/>
+                    <a:stretch>
+                      <a:fillRect/>
+                    </a:stretch>
+                  </pic:blipFill>
+                  <pic:spPr>
+                    <a:xfrm>
+                      <a:off x="0" y="0"/>
                       <a:ext cx="2933954" cy="1966130"/>
                     </a:xfrm>
                     <a:prstGeom prst="rect">
@@ -1098,6 +1397,101 @@
           </wp:inline>
         </w:drawing>
       </w:r>
+    </w:p>
+    <w:p/>
+    <w:p>
+      <w:pPr>
+        <w:rPr>
+          <w:b/>
+          <w:bCs/>
+        </w:rPr>
+      </w:pPr>
+      <w:r>
+        <w:rPr>
+          <w:rFonts w:hint="eastAsia"/>
+          <w:b/>
+          <w:bCs/>
+        </w:rPr>
+        <w:t>二 编程题2</w:t>
+      </w:r>
+    </w:p>
+    <w:p>
+      <w:pPr>
+        <w:widowControl/>
+        <w:jc w:val="left"/>
+        <w:rPr>
+          <w:rFonts w:ascii="宋体" w:eastAsia="宋体" w:hAnsi="宋体" w:cs="宋体"/>
+          <w:kern w:val="0"/>
+          <w:sz w:val="24"/>
+          <w:szCs w:val="24"/>
+        </w:rPr>
+      </w:pPr>
+      <w:r>
+        <w:rPr>
+          <w:rFonts w:ascii="宋体" w:eastAsia="宋体" w:hAnsi="宋体" w:cs="宋体"/>
+          <w:noProof/>
+          <w:kern w:val="0"/>
+          <w:sz w:val="24"/>
+          <w:szCs w:val="24"/>
+        </w:rPr>
+        <w:drawing>
+          <wp:inline distT="0" distB="0" distL="0" distR="0" wp14:anchorId="4C96F593" wp14:editId="299907A1">
+            <wp:extent cx="2903220" cy="2484120"/>
+            <wp:effectExtent l="0" t="0" r="0" b="0"/>
+            <wp:docPr id="1911115251" name="图片 1"/>
+            <wp:cNvGraphicFramePr>
+              <a:graphicFrameLocks xmlns:a="http://schemas.openxmlformats.org/drawingml/2006/main" noChangeAspect="1"/>
+            </wp:cNvGraphicFramePr>
+            <a:graphic xmlns:a="http://schemas.openxmlformats.org/drawingml/2006/main">
+              <a:graphicData uri="http://schemas.openxmlformats.org/drawingml/2006/picture">
+                <pic:pic xmlns:pic="http://schemas.openxmlformats.org/drawingml/2006/picture">
+                  <pic:nvPicPr>
+                    <pic:cNvPr id="0" name="Picture 1"/>
+                    <pic:cNvPicPr>
+                      <a:picLocks noChangeAspect="1" noChangeArrowheads="1"/>
+                    </pic:cNvPicPr>
+                  </pic:nvPicPr>
+                  <pic:blipFill>
+                    <a:blip r:embed="rId12">
+                      <a:extLst>
+                        <a:ext uri="{28A0092B-C50C-407E-A947-70E740481C1C}">
+                          <a14:useLocalDpi xmlns:a14="http://schemas.microsoft.com/office/drawing/2010/main" val="0"/>
+                        </a:ext>
+                      </a:extLst>
+                    </a:blip>
+                    <a:srcRect/>
+                    <a:stretch>
+                      <a:fillRect/>
+                    </a:stretch>
+                  </pic:blipFill>
+                  <pic:spPr bwMode="auto">
+                    <a:xfrm>
+                      <a:off x="0" y="0"/>
+                      <a:ext cx="2903220" cy="2484120"/>
+                    </a:xfrm>
+                    <a:prstGeom prst="rect">
+                      <a:avLst/>
+                    </a:prstGeom>
+                    <a:noFill/>
+                    <a:ln>
+                      <a:noFill/>
+                    </a:ln>
+                  </pic:spPr>
+                </pic:pic>
+              </a:graphicData>
+            </a:graphic>
+          </wp:inline>
+        </w:drawing>
+      </w:r>
+    </w:p>
+    <w:p>
+      <w:pPr>
+        <w:rPr>
+          <w:rFonts w:hint="eastAsia"/>
+          <w:b/>
+          <w:bCs/>
+        </w:rPr>
+      </w:pPr>
     </w:p>
     <w:sectPr>
       <w:pgSz w:w="11906" w:h="16838"/>
@@ -1145,6 +1539,103 @@
     </w:p>
   </w:footnote>
 </w:footnotes>
+</file>
+
+<file path=word/numbering.xml><?xml version="1.0" encoding="utf-8"?>
+<w:numbering xmlns:wpc="http://schemas.microsoft.com/office/word/2010/wordprocessingCanvas" xmlns:cx="http://schemas.microsoft.com/office/drawing/2014/chartex" xmlns:cx1="http://schemas.microsoft.com/office/drawing/2015/9/8/chartex" xmlns:cx2="http://schemas.microsoft.com/office/drawing/2015/10/21/chartex" xmlns:cx3="http://schemas.microsoft.com/office/drawing/2016/5/9/chartex" xmlns:cx4="http://schemas.microsoft.com/office/drawing/2016/5/10/chartex" xmlns:cx5="http://schemas.microsoft.com/office/drawing/2016/5/11/chartex" xmlns:cx6="http://schemas.microsoft.com/office/drawing/2016/5/12/chartex" xmlns:cx7="http://schemas.microsoft.com/office/drawing/2016/5/13/chartex" xmlns:cx8="http://schemas.microsoft.com/office/drawing/2016/5/14/chartex" xmlns:mc="http://schemas.openxmlformats.org/markup-compatibility/2006" xmlns:aink="http://schemas.microsoft.com/office/drawing/2016/ink" xmlns:am3d="http://schemas.microsoft.com/office/drawing/2017/model3d" xmlns:o="urn:schemas-microsoft-com:office:office" xmlns:oel="http://schemas.microsoft.com/office/2019/extlst" xmlns:r="http://schemas.openxmlformats.org/officeDocument/2006/relationships" xmlns:m="http://schemas.openxmlformats.org/officeDocument/2006/math" xmlns:v="urn:schemas-microsoft-com:vml" xmlns:wp14="http://schemas.microsoft.com/office/word/2010/wordprocessingDrawing" xmlns:wp="http://schemas.openxmlformats.org/drawingml/2006/wordprocessingDrawing" xmlns:w10="urn:schemas-microsoft-com:office:word" xmlns:w="http://schemas.openxmlformats.org/wordprocessingml/2006/main" xmlns:w14="http://schemas.microsoft.com/office/word/2010/wordml" xmlns:w15="http://schemas.microsoft.com/office/word/2012/wordml" xmlns:w16cex="http://schemas.microsoft.com/office/word/2018/wordml/cex" xmlns:w16cid="http://schemas.microsoft.com/office/word/2016/wordml/cid" xmlns:w16="http://schemas.microsoft.com/office/word/2018/wordml" xmlns:w16du="http://schemas.microsoft.com/office/word/2023/wordml/word16du" xmlns:w16sdtdh="http://schemas.microsoft.com/office/word/2020/wordml/sdtdatahash" xmlns:w16se="http://schemas.microsoft.com/office/word/2015/wordml/symex" xmlns:wpg="http://schemas.microsoft.com/office/word/2010/wordprocessingGroup" xmlns:wpi="http://schemas.microsoft.com/office/word/2010/wordprocessingInk" xmlns:wne="http://schemas.microsoft.com/office/word/2006/wordml" xmlns:wps="http://schemas.microsoft.com/office/word/2010/wordprocessingShape" mc:Ignorable="w14 w15 w16se w16cid w16 w16cex w16sdtdh wp14">
+  <w:abstractNum w:abstractNumId="0" w15:restartNumberingAfterBreak="0">
+    <w:nsid w:val="0D617B14"/>
+    <w:multiLevelType w:val="hybridMultilevel"/>
+    <w:tmpl w:val="303CFB0E"/>
+    <w:lvl w:ilvl="0" w:tplc="28DC04E6">
+      <w:start w:val="1"/>
+      <w:numFmt w:val="decimal"/>
+      <w:lvlText w:val="%1."/>
+      <w:lvlJc w:val="left"/>
+      <w:pPr>
+        <w:ind w:left="360" w:hanging="360"/>
+      </w:pPr>
+      <w:rPr>
+        <w:rFonts w:hint="default"/>
+      </w:rPr>
+    </w:lvl>
+    <w:lvl w:ilvl="1" w:tplc="04090019" w:tentative="1">
+      <w:start w:val="1"/>
+      <w:numFmt w:val="lowerLetter"/>
+      <w:lvlText w:val="%2)"/>
+      <w:lvlJc w:val="left"/>
+      <w:pPr>
+        <w:ind w:left="880" w:hanging="440"/>
+      </w:pPr>
+    </w:lvl>
+    <w:lvl w:ilvl="2" w:tplc="0409001B" w:tentative="1">
+      <w:start w:val="1"/>
+      <w:numFmt w:val="lowerRoman"/>
+      <w:lvlText w:val="%3."/>
+      <w:lvlJc w:val="right"/>
+      <w:pPr>
+        <w:ind w:left="1320" w:hanging="440"/>
+      </w:pPr>
+    </w:lvl>
+    <w:lvl w:ilvl="3" w:tplc="0409000F" w:tentative="1">
+      <w:start w:val="1"/>
+      <w:numFmt w:val="decimal"/>
+      <w:lvlText w:val="%4."/>
+      <w:lvlJc w:val="left"/>
+      <w:pPr>
+        <w:ind w:left="1760" w:hanging="440"/>
+      </w:pPr>
+    </w:lvl>
+    <w:lvl w:ilvl="4" w:tplc="04090019" w:tentative="1">
+      <w:start w:val="1"/>
+      <w:numFmt w:val="lowerLetter"/>
+      <w:lvlText w:val="%5)"/>
+      <w:lvlJc w:val="left"/>
+      <w:pPr>
+        <w:ind w:left="2200" w:hanging="440"/>
+      </w:pPr>
+    </w:lvl>
+    <w:lvl w:ilvl="5" w:tplc="0409001B" w:tentative="1">
+      <w:start w:val="1"/>
+      <w:numFmt w:val="lowerRoman"/>
+      <w:lvlText w:val="%6."/>
+      <w:lvlJc w:val="right"/>
+      <w:pPr>
+        <w:ind w:left="2640" w:hanging="440"/>
+      </w:pPr>
+    </w:lvl>
+    <w:lvl w:ilvl="6" w:tplc="0409000F" w:tentative="1">
+      <w:start w:val="1"/>
+      <w:numFmt w:val="decimal"/>
+      <w:lvlText w:val="%7."/>
+      <w:lvlJc w:val="left"/>
+      <w:pPr>
+        <w:ind w:left="3080" w:hanging="440"/>
+      </w:pPr>
+    </w:lvl>
+    <w:lvl w:ilvl="7" w:tplc="04090019" w:tentative="1">
+      <w:start w:val="1"/>
+      <w:numFmt w:val="lowerLetter"/>
+      <w:lvlText w:val="%8)"/>
+      <w:lvlJc w:val="left"/>
+      <w:pPr>
+        <w:ind w:left="3520" w:hanging="440"/>
+      </w:pPr>
+    </w:lvl>
+    <w:lvl w:ilvl="8" w:tplc="0409001B" w:tentative="1">
+      <w:start w:val="1"/>
+      <w:numFmt w:val="lowerRoman"/>
+      <w:lvlText w:val="%9."/>
+      <w:lvlJc w:val="right"/>
+      <w:pPr>
+        <w:ind w:left="3960" w:hanging="440"/>
+      </w:pPr>
+    </w:lvl>
+  </w:abstractNum>
+  <w:num w:numId="1" w16cid:durableId="819616006">
+    <w:abstractNumId w:val="0"/>
+  </w:num>
+</w:numbering>
 </file>
 
 <file path=word/styles.xml><?xml version="1.0" encoding="utf-8"?>
@@ -1639,6 +2130,16 @@
       <w:szCs w:val="18"/>
     </w:rPr>
   </w:style>
+  <w:style w:type="paragraph" w:styleId="a7">
+    <w:name w:val="List Paragraph"/>
+    <w:basedOn w:val="a"/>
+    <w:uiPriority w:val="34"/>
+    <w:qFormat/>
+    <w:rsid w:val="001B2FB0"/>
+    <w:pPr>
+      <w:ind w:firstLineChars="200" w:firstLine="420"/>
+    </w:pPr>
+  </w:style>
 </w:styles>
 </file>
 
